--- a/26.一致性算法/4. 一致性哈希.docx
+++ b/26.一致性算法/4. 一致性哈希.docx
@@ -382,8 +382,15 @@
       <w:r>
         <w:rPr>
           <w:rFonts w:hint="eastAsia"/>
-        </w:rPr>
-        <w:t>传统哈希算法有这样的一个缺陷，如果增加服务器数量，则原来哈希计算出来的存储节点会失效，即缓存失效，造成</w:t>
+          <w:color w:val="FF0000"/>
+        </w:rPr>
+        <w:t>传统哈希算法有这样的一个缺陷，如果增加服务器数量，则原来哈希计算出来的存储节点会失效</w:t>
+      </w:r>
+      <w:r>
+        <w:rPr>
+          <w:rFonts w:hint="eastAsia"/>
+        </w:rPr>
+        <w:t>，即缓存失效，造成</w:t>
       </w:r>
       <w:r>
         <w:rPr>
@@ -444,7 +451,10 @@
       <w:r>
         <w:rPr>
           <w:rFonts w:hint="eastAsia"/>
-          <w:color w:val="FF0000"/>
+          <w:b/>
+          <w:bCs/>
+          <w:color w:val="FF0000"/>
+          <w:u w:val="single"/>
         </w:rPr>
         <w:t>不是所有缓存数据失效，只有少部分缓存失效</w:t>
       </w:r>
@@ -484,11 +494,20 @@
           <w:rFonts w:hint="eastAsia"/>
           <w:lang w:val="en-US" w:eastAsia="zh-CN"/>
         </w:rPr>
-        <w:t>简单来说，一致性哈希将整个哈希值空间组织成一个虚拟的圆环，如假设某哈希函数H的值空间为0 - 2</w:t>
-      </w:r>
-      <w:r>
-        <w:rPr>
-          <w:rFonts w:hint="eastAsia"/>
+        <w:t>简单来说，一致性哈希将整个哈希值空间组织成一个虚拟的圆环，如假设某哈希函数H的值空间为</w:t>
+      </w:r>
+      <w:r>
+        <w:rPr>
+          <w:rFonts w:hint="eastAsia"/>
+          <w:color w:val="FF0000"/>
+          <w:lang w:val="en-US" w:eastAsia="zh-CN"/>
+        </w:rPr>
+        <w:t>0 - 2</w:t>
+      </w:r>
+      <w:r>
+        <w:rPr>
+          <w:rFonts w:hint="eastAsia"/>
+          <w:color w:val="FF0000"/>
           <w:vertAlign w:val="superscript"/>
           <w:lang w:val="en-US" w:eastAsia="zh-CN"/>
         </w:rPr>
@@ -497,9 +516,17 @@
       <w:r>
         <w:rPr>
           <w:rFonts w:hint="eastAsia"/>
-          <w:lang w:val="en-US" w:eastAsia="zh-CN"/>
-        </w:rPr>
-        <w:t>-1（即哈希值是一个32位无符号整形），整个哈希空间环如下：</w:t>
+          <w:color w:val="FF0000"/>
+          <w:lang w:val="en-US" w:eastAsia="zh-CN"/>
+        </w:rPr>
+        <w:t>-1</w:t>
+      </w:r>
+      <w:r>
+        <w:rPr>
+          <w:rFonts w:hint="eastAsia"/>
+          <w:lang w:val="en-US" w:eastAsia="zh-CN"/>
+        </w:rPr>
+        <w:t>（即哈希值是一个32位无符号整形），整个哈希空间环如下：</w:t>
       </w:r>
     </w:p>
     <w:p>
@@ -575,7 +602,20 @@
         <w:rPr>
           <w:rFonts w:hint="eastAsia"/>
         </w:rPr>
-        <w:t>-1在零点中方向重合。 下一步将各个服务器使用H进行一个哈希，具体可以选择服务器的ip或主机名作为关键字进行哈希，这样每台机器就能确定其在哈希环上的位置，这里假设将上文中三台服务器使用ip地址哈希后在环空间的位置如下：</w:t>
+        <w:t>-1在零点中方向重合。下一步将各个服务器使用H进行一个哈希，</w:t>
+      </w:r>
+      <w:r>
+        <w:rPr>
+          <w:rFonts w:hint="eastAsia"/>
+          <w:color w:val="FF0000"/>
+        </w:rPr>
+        <w:t>具体可以选择服务器的ip或主机名作为关键字进行哈希，这样每台机器就能确定其在哈希环上的位置</w:t>
+      </w:r>
+      <w:r>
+        <w:rPr>
+          <w:rFonts w:hint="eastAsia"/>
+        </w:rPr>
+        <w:t>，这里假设将上文中三台服务器使用ip地址哈希后在环空间的位置如下：</w:t>
       </w:r>
     </w:p>
     <w:p>
@@ -791,19 +831,75 @@
           <w:rFonts w:hint="eastAsia"/>
         </w:rPr>
       </w:pPr>
-      <w:r>
-        <w:rPr>
-          <w:rFonts w:hint="eastAsia"/>
-        </w:rPr>
-        <w:t>对数据key求hash值，也放到环上，按照顺时针方向找到离它最近的节点，放在它上面。</w:t>
-      </w:r>
-    </w:p>
-    <w:p>
-      <w:pPr>
-        <w:rPr>
-          <w:rFonts w:hint="eastAsia"/>
-        </w:rPr>
-      </w:pPr>
+      <w:bookmarkStart w:id="0" w:name="_GoBack"/>
+      <w:r>
+        <w:rPr>
+          <w:rFonts w:hint="eastAsia"/>
+          <w:color w:val="FF0000"/>
+        </w:rPr>
+        <w:t>对数据key求hash值，也放到环上，按照顺时针方向找到离它最近的节点，放在它上面</w:t>
+      </w:r>
+      <w:bookmarkEnd w:id="0"/>
+      <w:r>
+        <w:rPr>
+          <w:rFonts w:hint="eastAsia"/>
+        </w:rPr>
+        <w:t>。</w:t>
+      </w:r>
+    </w:p>
+    <w:p>
+      <w:pPr>
+        <w:jc w:val="center"/>
+        <w:rPr>
+          <w:rFonts w:hint="eastAsia"/>
+        </w:rPr>
+      </w:pPr>
+      <w:r>
+        <w:rPr>
+          <w:rFonts w:hint="eastAsia"/>
+        </w:rPr>
+        <w:drawing>
+          <wp:inline distT="0" distB="0" distL="114300" distR="114300">
+            <wp:extent cx="2131060" cy="1825625"/>
+            <wp:effectExtent l="0" t="0" r="2540" b="3175"/>
+            <wp:docPr id="11" name="图片 1"/>
+            <wp:cNvGraphicFramePr>
+              <a:graphicFrameLocks xmlns:a="http://schemas.openxmlformats.org/drawingml/2006/main" noChangeAspect="1"/>
+            </wp:cNvGraphicFramePr>
+            <a:graphic xmlns:a="http://schemas.openxmlformats.org/drawingml/2006/main">
+              <a:graphicData uri="http://schemas.openxmlformats.org/drawingml/2006/picture">
+                <pic:pic xmlns:pic="http://schemas.openxmlformats.org/drawingml/2006/picture">
+                  <pic:nvPicPr>
+                    <pic:cNvPr id="11" name="图片 1"/>
+                    <pic:cNvPicPr>
+                      <a:picLocks noChangeAspect="1"/>
+                    </pic:cNvPicPr>
+                  </pic:nvPicPr>
+                  <pic:blipFill>
+                    <a:blip r:embed="rId10"/>
+                    <a:stretch>
+                      <a:fillRect/>
+                    </a:stretch>
+                  </pic:blipFill>
+                  <pic:spPr>
+                    <a:xfrm>
+                      <a:off x="0" y="0"/>
+                      <a:ext cx="2131060" cy="1825625"/>
+                    </a:xfrm>
+                    <a:prstGeom prst="rect">
+                      <a:avLst/>
+                    </a:prstGeom>
+                    <a:noFill/>
+                    <a:ln>
+                      <a:noFill/>
+                    </a:ln>
+                  </pic:spPr>
+                </pic:pic>
+              </a:graphicData>
+            </a:graphic>
+          </wp:inline>
+        </w:drawing>
+      </w:r>
     </w:p>
     <w:p>
       <w:pPr>
@@ -860,7 +956,7 @@
                     </pic:cNvPicPr>
                   </pic:nvPicPr>
                   <pic:blipFill>
-                    <a:blip r:embed="rId10"/>
+                    <a:blip r:embed="rId11"/>
                     <a:stretch>
                       <a:fillRect/>
                     </a:stretch>
@@ -967,7 +1063,7 @@
                     </pic:cNvPicPr>
                   </pic:nvPicPr>
                   <pic:blipFill>
-                    <a:blip r:embed="rId11"/>
+                    <a:blip r:embed="rId12"/>
                     <a:stretch>
                       <a:fillRect/>
                     </a:stretch>
@@ -1094,20 +1190,23 @@
         <w:rPr>
           <w:rFonts w:hint="eastAsia"/>
         </w:rPr>
-        <w:t>但是一致性哈希算法存在</w:t>
-      </w:r>
-      <w:r>
-        <w:rPr>
-          <w:rFonts w:hint="eastAsia"/>
-          <w:color w:val="FF0000"/>
-        </w:rPr>
-        <w:t>hash偏斜</w:t>
-      </w:r>
-      <w:r>
-        <w:rPr>
-          <w:rFonts w:hint="eastAsia"/>
-        </w:rPr>
-        <w:t>的问题，即缓存不均匀，导致系统崩溃。针对这种问题，可以增加服务器，使得尽可能均匀分布，为此引入</w:t>
+        <w:t>但是</w:t>
+      </w:r>
+      <w:r>
+        <w:rPr>
+          <w:rFonts w:hint="eastAsia"/>
+          <w:b/>
+          <w:bCs/>
+          <w:color w:val="FF0000"/>
+          <w:u w:val="single"/>
+        </w:rPr>
+        <w:t>一致性哈希算法存在hash偏斜的问题</w:t>
+      </w:r>
+      <w:r>
+        <w:rPr>
+          <w:rFonts w:hint="eastAsia"/>
+        </w:rPr>
+        <w:t>，即缓存不均匀，导致系统崩溃。针对这种问题，可以增加服务器，使得尽可能均匀分布，为此引入</w:t>
       </w:r>
       <w:r>
         <w:rPr>
@@ -1209,7 +1308,7 @@
                     </pic:cNvPicPr>
                   </pic:nvPicPr>
                   <pic:blipFill>
-                    <a:blip r:embed="rId12"/>
+                    <a:blip r:embed="rId13"/>
                     <a:stretch>
                       <a:fillRect/>
                     </a:stretch>
@@ -1301,7 +1400,7 @@
                     </pic:cNvPicPr>
                   </pic:nvPicPr>
                   <pic:blipFill>
-                    <a:blip r:embed="rId13"/>
+                    <a:blip r:embed="rId14"/>
                     <a:stretch>
                       <a:fillRect/>
                     </a:stretch>
@@ -1342,8 +1441,6 @@
         </w:rPr>
         <w:t>同时数据定位算法不变，只是多了一步虚拟节点到实际节点的映射，例如定位到“Memcached Server 1#1”、“Memcached Server 1#2”、“Memcached Server 1#3”三个虚拟节点的数据均定位到Server 1上。这样就解决了服务节点少时数据倾斜的问题。在实际应用中，通常将虚拟节点数设置为32甚至更大，因此即使很少的服务节点也能做到相对均匀的数据分布。</w:t>
       </w:r>
-      <w:bookmarkStart w:id="0" w:name="_GoBack"/>
-      <w:bookmarkEnd w:id="0"/>
     </w:p>
     <w:p>
       <w:pPr>
@@ -1428,7 +1525,74 @@
         <w:t>的场景，需要考虑使用一致性哈希算法。</w:t>
       </w:r>
     </w:p>
-    <w:p/>
+    <w:p>
+      <w:pPr>
+        <w:pStyle w:val="3"/>
+        <w:bidi w:val="0"/>
+        <w:rPr>
+          <w:rFonts w:hint="eastAsia"/>
+          <w:lang w:val="en-US" w:eastAsia="zh-CN"/>
+        </w:rPr>
+      </w:pPr>
+      <w:r>
+        <w:rPr>
+          <w:rFonts w:hint="eastAsia"/>
+          <w:lang w:val="en-US" w:eastAsia="zh-CN"/>
+        </w:rPr>
+        <w:t>缓存</w:t>
+      </w:r>
+    </w:p>
+    <w:p>
+      <w:pPr>
+        <w:pStyle w:val="3"/>
+        <w:bidi w:val="0"/>
+        <w:rPr>
+          <w:rFonts w:hint="eastAsia"/>
+          <w:lang w:val="en-US" w:eastAsia="zh-CN"/>
+        </w:rPr>
+      </w:pPr>
+      <w:r>
+        <w:rPr>
+          <w:rFonts w:hint="eastAsia"/>
+          <w:lang w:val="en-US" w:eastAsia="zh-CN"/>
+        </w:rPr>
+        <w:t>Hadoop</w:t>
+      </w:r>
+    </w:p>
+    <w:p>
+      <w:pPr>
+        <w:pStyle w:val="3"/>
+        <w:bidi w:val="0"/>
+        <w:rPr>
+          <w:rFonts w:hint="default"/>
+          <w:lang w:val="en-US" w:eastAsia="zh-CN"/>
+        </w:rPr>
+      </w:pPr>
+      <w:r>
+        <w:rPr>
+          <w:rFonts w:hint="eastAsia"/>
+          <w:lang w:val="en-US" w:eastAsia="zh-CN"/>
+        </w:rPr>
+        <w:t>ES</w:t>
+      </w:r>
+    </w:p>
+    <w:p>
+      <w:pPr>
+        <w:pStyle w:val="3"/>
+        <w:bidi w:val="0"/>
+        <w:rPr>
+          <w:rFonts w:hint="default"/>
+          <w:lang w:val="en-US" w:eastAsia="zh-CN"/>
+        </w:rPr>
+      </w:pPr>
+      <w:r>
+        <w:rPr>
+          <w:rFonts w:hint="eastAsia"/>
+          <w:lang w:val="en-US" w:eastAsia="zh-CN"/>
+        </w:rPr>
+        <w:t>分布式数据存储</w:t>
+      </w:r>
+    </w:p>
     <w:p>
       <w:r>
         <w:tab/>
@@ -1887,7 +2051,7 @@
     <w:lsdException w:qFormat="1" w:unhideWhenUsed="0" w:uiPriority="10" w:semiHidden="0" w:name="Title"/>
     <w:lsdException w:uiPriority="99" w:name="Closing"/>
     <w:lsdException w:uiPriority="99" w:name="Signature"/>
-    <w:lsdException w:uiPriority="1" w:name="Default Paragraph Font"/>
+    <w:lsdException w:uiPriority="1" w:semiHidden="0" w:name="Default Paragraph Font"/>
     <w:lsdException w:uiPriority="99" w:name="Body Text"/>
     <w:lsdException w:uiPriority="99" w:name="Body Text Indent"/>
     <w:lsdException w:uiPriority="99" w:name="List Continue"/>
@@ -1925,7 +2089,7 @@
     <w:lsdException w:uiPriority="99" w:name="HTML Sample"/>
     <w:lsdException w:uiPriority="99" w:name="HTML Typewriter"/>
     <w:lsdException w:uiPriority="99" w:name="HTML Variable"/>
-    <w:lsdException w:uiPriority="99" w:name="Normal Table"/>
+    <w:lsdException w:uiPriority="99" w:semiHidden="0" w:name="Normal Table"/>
     <w:lsdException w:uiPriority="99" w:name="annotation subject"/>
     <w:lsdException w:uiPriority="99" w:name="Table Simple 1"/>
     <w:lsdException w:uiPriority="99" w:name="Table Simple 2"/>
@@ -2235,17 +2399,16 @@
       <w:rFonts w:cstheme="majorBidi"/>
     </w:rPr>
   </w:style>
-  <w:style w:type="character" w:default="1" w:styleId="11">
+  <w:style w:type="character" w:default="1" w:styleId="12">
     <w:name w:val="Default Paragraph Font"/>
     <w:unhideWhenUsed/>
     <w:uiPriority w:val="1"/>
   </w:style>
-  <w:style w:type="table" w:default="1" w:styleId="13">
+  <w:style w:type="table" w:default="1" w:styleId="11">
     <w:name w:val="Normal Table"/>
     <w:unhideWhenUsed/>
     <w:uiPriority w:val="99"/>
     <w:tblPr>
-      <w:tblLayout w:type="fixed"/>
       <w:tblCellMar>
         <w:top w:w="0" w:type="dxa"/>
         <w:left w:w="108" w:type="dxa"/>
@@ -2272,9 +2435,9 @@
       <w:szCs w:val="32"/>
     </w:rPr>
   </w:style>
-  <w:style w:type="character" w:styleId="12">
+  <w:style w:type="character" w:styleId="13">
     <w:name w:val="Hyperlink"/>
-    <w:basedOn w:val="11"/>
+    <w:basedOn w:val="12"/>
     <w:unhideWhenUsed/>
     <w:qFormat/>
     <w:uiPriority w:val="99"/>
@@ -2290,7 +2453,7 @@
   </w:style>
   <w:style w:type="character" w:customStyle="1" w:styleId="14">
     <w:name w:val="标题 1 字符"/>
-    <w:basedOn w:val="11"/>
+    <w:basedOn w:val="12"/>
     <w:link w:val="2"/>
     <w:qFormat/>
     <w:uiPriority w:val="9"/>
@@ -2326,7 +2489,7 @@
   </w:style>
   <w:style w:type="character" w:customStyle="1" w:styleId="17">
     <w:name w:val="标题 4 字符"/>
-    <w:basedOn w:val="11"/>
+    <w:basedOn w:val="12"/>
     <w:link w:val="5"/>
     <w:qFormat/>
     <w:uiPriority w:val="9"/>
@@ -2340,7 +2503,7 @@
   </w:style>
   <w:style w:type="character" w:customStyle="1" w:styleId="18">
     <w:name w:val="标题 5 字符"/>
-    <w:basedOn w:val="11"/>
+    <w:basedOn w:val="12"/>
     <w:link w:val="6"/>
     <w:qFormat/>
     <w:uiPriority w:val="9"/>
@@ -2354,7 +2517,7 @@
   </w:style>
   <w:style w:type="character" w:customStyle="1" w:styleId="19">
     <w:name w:val="标题 6 字符"/>
-    <w:basedOn w:val="11"/>
+    <w:basedOn w:val="12"/>
     <w:link w:val="7"/>
     <w:qFormat/>
     <w:uiPriority w:val="9"/>
@@ -2368,7 +2531,7 @@
   </w:style>
   <w:style w:type="character" w:customStyle="1" w:styleId="20">
     <w:name w:val="标题 字符"/>
-    <w:basedOn w:val="11"/>
+    <w:basedOn w:val="12"/>
     <w:link w:val="10"/>
     <w:qFormat/>
     <w:uiPriority w:val="10"/>
@@ -2382,7 +2545,7 @@
   </w:style>
   <w:style w:type="character" w:customStyle="1" w:styleId="21">
     <w:name w:val="标题 7 字符"/>
-    <w:basedOn w:val="11"/>
+    <w:basedOn w:val="12"/>
     <w:link w:val="8"/>
     <w:qFormat/>
     <w:uiPriority w:val="9"/>
@@ -2396,7 +2559,7 @@
   </w:style>
   <w:style w:type="character" w:customStyle="1" w:styleId="22">
     <w:name w:val="标题 8 字符"/>
-    <w:basedOn w:val="11"/>
+    <w:basedOn w:val="12"/>
     <w:link w:val="9"/>
     <w:qFormat/>
     <w:uiPriority w:val="9"/>
@@ -2670,7 +2833,6 @@
     </a:fmtScheme>
   </a:themeElements>
   <a:objectDefaults/>
-  <a:extraClrSchemeLst/>
 </a:theme>
 </file>
 
